--- a/python-消息队列 rabbitmq.docx
+++ b/python-消息队列 rabbitmq.docx
@@ -5,9 +5,6 @@
     <w:p>
       <w:pPr>
         <w:spacing w:line="220" w:lineRule="atLeast"/>
-        <w:rPr>
-          <w:rFonts w:hint="eastAsia"/>
-        </w:rPr>
       </w:pPr>
     </w:p>
     <w:p>
@@ -59,10 +56,13 @@
     <w:p>
       <w:pPr>
         <w:spacing w:line="220" w:lineRule="atLeast"/>
-        <w:rPr>
-          <w:rFonts w:hint="eastAsia"/>
-        </w:rPr>
-      </w:pPr>
+      </w:pPr>
+      <w:r>
+        <w:rPr>
+          <w:rFonts w:hint="eastAsia"/>
+        </w:rPr>
+        <w:t xml:space="preserve"> </w:t>
+      </w:r>
     </w:p>
     <w:p>
       <w:pPr>
@@ -90,9 +90,6 @@
     <w:p>
       <w:pPr>
         <w:spacing w:line="220" w:lineRule="atLeast"/>
-        <w:rPr>
-          <w:rFonts w:hint="eastAsia"/>
-        </w:rPr>
       </w:pPr>
       <w:r>
         <w:rPr>
@@ -110,9 +107,6 @@
     <w:p>
       <w:pPr>
         <w:spacing w:line="220" w:lineRule="atLeast"/>
-        <w:rPr>
-          <w:rFonts w:hint="eastAsia"/>
-        </w:rPr>
       </w:pPr>
       <w:r>
         <w:rPr>
@@ -209,9 +203,6 @@
       <w:pPr>
         <w:spacing w:line="220" w:lineRule="atLeast"/>
         <w:ind w:left="440" w:hangingChars="200" w:hanging="440"/>
-        <w:rPr>
-          <w:rFonts w:hint="eastAsia"/>
-        </w:rPr>
       </w:pPr>
       <w:r>
         <w:rPr>
@@ -884,7 +875,7 @@
       <w:pPr>
         <w:spacing w:after="0" w:line="400" w:lineRule="exact"/>
         <w:rPr>
-          <w:rFonts w:ascii="Verdana" w:hAnsi="Verdana" w:hint="eastAsia"/>
+          <w:rFonts w:ascii="Verdana" w:hAnsi="Verdana"/>
           <w:color w:val="000000" w:themeColor="text1"/>
           <w:sz w:val="21"/>
           <w:szCs w:val="21"/>
@@ -936,7 +927,7 @@
       <w:pPr>
         <w:spacing w:after="0" w:line="400" w:lineRule="exact"/>
         <w:rPr>
-          <w:rFonts w:ascii="Verdana" w:hAnsi="Verdana" w:hint="eastAsia"/>
+          <w:rFonts w:ascii="Verdana" w:hAnsi="Verdana"/>
           <w:color w:val="000000" w:themeColor="text1"/>
           <w:sz w:val="21"/>
           <w:szCs w:val="21"/>
@@ -948,7 +939,7 @@
       <w:pPr>
         <w:spacing w:after="0" w:line="400" w:lineRule="exact"/>
         <w:rPr>
-          <w:rFonts w:ascii="Verdana" w:hAnsi="Verdana" w:hint="eastAsia"/>
+          <w:rFonts w:ascii="Verdana" w:hAnsi="Verdana"/>
           <w:color w:val="000000" w:themeColor="text1"/>
           <w:sz w:val="21"/>
           <w:szCs w:val="21"/>
@@ -970,7 +961,7 @@
       <w:pPr>
         <w:spacing w:after="0" w:line="400" w:lineRule="exact"/>
         <w:rPr>
-          <w:rFonts w:ascii="Verdana" w:hAnsi="Verdana" w:hint="eastAsia"/>
+          <w:rFonts w:ascii="Verdana" w:hAnsi="Verdana"/>
           <w:color w:val="000000" w:themeColor="text1"/>
           <w:sz w:val="21"/>
           <w:szCs w:val="21"/>
@@ -1002,7 +993,7 @@
       <w:pPr>
         <w:spacing w:after="0" w:line="400" w:lineRule="exact"/>
         <w:rPr>
-          <w:rFonts w:ascii="Verdana" w:hAnsi="Verdana" w:hint="eastAsia"/>
+          <w:rFonts w:ascii="Verdana" w:hAnsi="Verdana"/>
           <w:color w:val="000000" w:themeColor="text1"/>
           <w:sz w:val="21"/>
           <w:szCs w:val="21"/>
@@ -1014,7 +1005,7 @@
       <w:pPr>
         <w:spacing w:after="0" w:line="400" w:lineRule="exact"/>
         <w:rPr>
-          <w:rFonts w:ascii="Verdana" w:hAnsi="Verdana" w:hint="eastAsia"/>
+          <w:rFonts w:ascii="Verdana" w:hAnsi="Verdana"/>
           <w:color w:val="000000" w:themeColor="text1"/>
           <w:sz w:val="24"/>
           <w:szCs w:val="24"/>
@@ -1046,7 +1037,7 @@
       <w:pPr>
         <w:spacing w:after="0" w:line="400" w:lineRule="exact"/>
         <w:rPr>
-          <w:rFonts w:ascii="微软雅黑" w:hAnsi="微软雅黑" w:hint="eastAsia"/>
+          <w:rFonts w:ascii="微软雅黑" w:hAnsi="微软雅黑"/>
           <w:color w:val="000000" w:themeColor="text1"/>
           <w:shd w:val="clear" w:color="auto" w:fill="FFFFFF"/>
         </w:rPr>
@@ -1592,7 +1583,7 @@
       <w:pPr>
         <w:spacing w:after="0" w:line="400" w:lineRule="exact"/>
         <w:rPr>
-          <w:rFonts w:ascii="Verdana" w:hAnsi="Verdana" w:hint="eastAsia"/>
+          <w:rFonts w:ascii="Verdana" w:hAnsi="Verdana"/>
           <w:color w:val="000000" w:themeColor="text1"/>
           <w:sz w:val="24"/>
           <w:szCs w:val="24"/>
@@ -1625,7 +1616,7 @@
       <w:pPr>
         <w:spacing w:after="0" w:line="400" w:lineRule="exact"/>
         <w:rPr>
-          <w:rFonts w:ascii="Verdana" w:hAnsi="Verdana" w:hint="eastAsia"/>
+          <w:rFonts w:ascii="Verdana" w:hAnsi="Verdana"/>
           <w:color w:val="000000" w:themeColor="text1"/>
           <w:sz w:val="24"/>
           <w:szCs w:val="24"/>
@@ -1677,103 +1668,103 @@
       <w:pPr>
         <w:spacing w:after="0" w:line="400" w:lineRule="exact"/>
         <w:rPr>
-          <w:rFonts w:ascii="Verdana" w:hAnsi="Verdana" w:hint="eastAsia"/>
-          <w:color w:val="000000" w:themeColor="text1"/>
-          <w:sz w:val="24"/>
-          <w:szCs w:val="24"/>
-          <w:shd w:val="clear" w:color="auto" w:fill="FFFFFF"/>
-        </w:rPr>
-      </w:pPr>
-    </w:p>
-    <w:p>
-      <w:pPr>
-        <w:spacing w:after="0" w:line="400" w:lineRule="exact"/>
-        <w:rPr>
-          <w:rFonts w:ascii="Verdana" w:hAnsi="Verdana" w:hint="eastAsia"/>
-          <w:color w:val="000000" w:themeColor="text1"/>
-          <w:sz w:val="24"/>
-          <w:szCs w:val="24"/>
-          <w:shd w:val="clear" w:color="auto" w:fill="FFFFFF"/>
-        </w:rPr>
-      </w:pPr>
-    </w:p>
-    <w:p>
-      <w:pPr>
-        <w:spacing w:after="0" w:line="400" w:lineRule="exact"/>
-        <w:rPr>
-          <w:rFonts w:ascii="Verdana" w:hAnsi="Verdana" w:hint="eastAsia"/>
-          <w:color w:val="000000" w:themeColor="text1"/>
-          <w:sz w:val="24"/>
-          <w:szCs w:val="24"/>
-          <w:shd w:val="clear" w:color="auto" w:fill="FFFFFF"/>
-        </w:rPr>
-      </w:pPr>
-    </w:p>
-    <w:p>
-      <w:pPr>
-        <w:spacing w:after="0" w:line="400" w:lineRule="exact"/>
-        <w:rPr>
-          <w:rFonts w:ascii="Verdana" w:hAnsi="Verdana" w:hint="eastAsia"/>
-          <w:color w:val="000000" w:themeColor="text1"/>
-          <w:sz w:val="24"/>
-          <w:szCs w:val="24"/>
-          <w:shd w:val="clear" w:color="auto" w:fill="FFFFFF"/>
-        </w:rPr>
-      </w:pPr>
-    </w:p>
-    <w:p>
-      <w:pPr>
-        <w:spacing w:after="0" w:line="400" w:lineRule="exact"/>
-        <w:rPr>
-          <w:rFonts w:ascii="Verdana" w:hAnsi="Verdana" w:hint="eastAsia"/>
-          <w:color w:val="000000" w:themeColor="text1"/>
-          <w:sz w:val="24"/>
-          <w:szCs w:val="24"/>
-          <w:shd w:val="clear" w:color="auto" w:fill="FFFFFF"/>
-        </w:rPr>
-      </w:pPr>
-    </w:p>
-    <w:p>
-      <w:pPr>
-        <w:spacing w:after="0" w:line="400" w:lineRule="exact"/>
-        <w:rPr>
-          <w:rFonts w:ascii="Verdana" w:hAnsi="Verdana" w:hint="eastAsia"/>
-          <w:color w:val="000000" w:themeColor="text1"/>
-          <w:sz w:val="24"/>
-          <w:szCs w:val="24"/>
-          <w:shd w:val="clear" w:color="auto" w:fill="FFFFFF"/>
-        </w:rPr>
-      </w:pPr>
-    </w:p>
-    <w:p>
-      <w:pPr>
-        <w:spacing w:after="0" w:line="400" w:lineRule="exact"/>
-        <w:rPr>
-          <w:rFonts w:ascii="Verdana" w:hAnsi="Verdana" w:hint="eastAsia"/>
-          <w:color w:val="000000" w:themeColor="text1"/>
-          <w:sz w:val="24"/>
-          <w:szCs w:val="24"/>
-          <w:shd w:val="clear" w:color="auto" w:fill="FFFFFF"/>
-        </w:rPr>
-      </w:pPr>
-    </w:p>
-    <w:p>
-      <w:pPr>
-        <w:spacing w:after="0" w:line="400" w:lineRule="exact"/>
-        <w:rPr>
-          <w:rFonts w:ascii="Verdana" w:hAnsi="Verdana" w:hint="eastAsia"/>
-          <w:color w:val="000000" w:themeColor="text1"/>
-          <w:sz w:val="24"/>
-          <w:szCs w:val="24"/>
-          <w:shd w:val="clear" w:color="auto" w:fill="FFFFFF"/>
-        </w:rPr>
-      </w:pPr>
-    </w:p>
-    <w:p>
-      <w:pPr>
-        <w:spacing w:after="0" w:line="400" w:lineRule="exact"/>
-        <w:rPr>
-          <w:rFonts w:ascii="Verdana" w:hAnsi="Verdana" w:hint="eastAsia"/>
+          <w:rFonts w:ascii="Verdana" w:hAnsi="Verdana"/>
+          <w:color w:val="000000" w:themeColor="text1"/>
+          <w:sz w:val="24"/>
+          <w:szCs w:val="24"/>
+          <w:shd w:val="clear" w:color="auto" w:fill="FFFFFF"/>
+        </w:rPr>
+      </w:pPr>
+    </w:p>
+    <w:p>
+      <w:pPr>
+        <w:spacing w:after="0" w:line="400" w:lineRule="exact"/>
+        <w:rPr>
+          <w:rFonts w:ascii="Verdana" w:hAnsi="Verdana"/>
+          <w:color w:val="000000" w:themeColor="text1"/>
+          <w:sz w:val="24"/>
+          <w:szCs w:val="24"/>
+          <w:shd w:val="clear" w:color="auto" w:fill="FFFFFF"/>
+        </w:rPr>
+      </w:pPr>
+    </w:p>
+    <w:p>
+      <w:pPr>
+        <w:spacing w:after="0" w:line="400" w:lineRule="exact"/>
+        <w:rPr>
+          <w:rFonts w:ascii="Verdana" w:hAnsi="Verdana"/>
+          <w:color w:val="000000" w:themeColor="text1"/>
+          <w:sz w:val="24"/>
+          <w:szCs w:val="24"/>
+          <w:shd w:val="clear" w:color="auto" w:fill="FFFFFF"/>
+        </w:rPr>
+      </w:pPr>
+    </w:p>
+    <w:p>
+      <w:pPr>
+        <w:spacing w:after="0" w:line="400" w:lineRule="exact"/>
+        <w:rPr>
+          <w:rFonts w:ascii="Verdana" w:hAnsi="Verdana"/>
+          <w:color w:val="000000" w:themeColor="text1"/>
+          <w:sz w:val="24"/>
+          <w:szCs w:val="24"/>
+          <w:shd w:val="clear" w:color="auto" w:fill="FFFFFF"/>
+        </w:rPr>
+      </w:pPr>
+    </w:p>
+    <w:p>
+      <w:pPr>
+        <w:spacing w:after="0" w:line="400" w:lineRule="exact"/>
+        <w:rPr>
+          <w:rFonts w:ascii="Verdana" w:hAnsi="Verdana"/>
+          <w:color w:val="000000" w:themeColor="text1"/>
+          <w:sz w:val="24"/>
+          <w:szCs w:val="24"/>
+          <w:shd w:val="clear" w:color="auto" w:fill="FFFFFF"/>
+        </w:rPr>
+      </w:pPr>
+    </w:p>
+    <w:p>
+      <w:pPr>
+        <w:spacing w:after="0" w:line="400" w:lineRule="exact"/>
+        <w:rPr>
+          <w:rFonts w:ascii="Verdana" w:hAnsi="Verdana"/>
+          <w:color w:val="000000" w:themeColor="text1"/>
+          <w:sz w:val="24"/>
+          <w:szCs w:val="24"/>
+          <w:shd w:val="clear" w:color="auto" w:fill="FFFFFF"/>
+        </w:rPr>
+      </w:pPr>
+    </w:p>
+    <w:p>
+      <w:pPr>
+        <w:spacing w:after="0" w:line="400" w:lineRule="exact"/>
+        <w:rPr>
+          <w:rFonts w:ascii="Verdana" w:hAnsi="Verdana"/>
+          <w:color w:val="000000" w:themeColor="text1"/>
+          <w:sz w:val="24"/>
+          <w:szCs w:val="24"/>
+          <w:shd w:val="clear" w:color="auto" w:fill="FFFFFF"/>
+        </w:rPr>
+      </w:pPr>
+    </w:p>
+    <w:p>
+      <w:pPr>
+        <w:spacing w:after="0" w:line="400" w:lineRule="exact"/>
+        <w:rPr>
+          <w:rFonts w:ascii="Verdana" w:hAnsi="Verdana"/>
+          <w:color w:val="000000" w:themeColor="text1"/>
+          <w:sz w:val="24"/>
+          <w:szCs w:val="24"/>
+          <w:shd w:val="clear" w:color="auto" w:fill="FFFFFF"/>
+        </w:rPr>
+      </w:pPr>
+    </w:p>
+    <w:p>
+      <w:pPr>
+        <w:spacing w:after="0" w:line="400" w:lineRule="exact"/>
+        <w:rPr>
+          <w:rFonts w:ascii="Verdana" w:hAnsi="Verdana"/>
           <w:color w:val="000000" w:themeColor="text1"/>
           <w:sz w:val="24"/>
           <w:szCs w:val="24"/>
@@ -2196,348 +2187,316 @@
       <w:pPr>
         <w:spacing w:after="0" w:line="400" w:lineRule="exact"/>
         <w:rPr>
-          <w:rFonts w:hint="eastAsia"/>
-          <w:color w:val="000000" w:themeColor="text1"/>
-          <w:sz w:val="24"/>
-          <w:szCs w:val="24"/>
-        </w:rPr>
-      </w:pPr>
-    </w:p>
-    <w:p>
-      <w:pPr>
-        <w:spacing w:after="0" w:line="400" w:lineRule="exact"/>
-        <w:rPr>
-          <w:rFonts w:hint="eastAsia"/>
-          <w:color w:val="000000" w:themeColor="text1"/>
-          <w:sz w:val="24"/>
-          <w:szCs w:val="24"/>
-        </w:rPr>
-      </w:pPr>
-    </w:p>
-    <w:p>
-      <w:pPr>
-        <w:spacing w:after="0" w:line="400" w:lineRule="exact"/>
-        <w:rPr>
-          <w:rFonts w:hint="eastAsia"/>
-          <w:color w:val="000000" w:themeColor="text1"/>
-          <w:sz w:val="24"/>
-          <w:szCs w:val="24"/>
-        </w:rPr>
-      </w:pPr>
-    </w:p>
-    <w:p>
-      <w:pPr>
-        <w:spacing w:after="0" w:line="400" w:lineRule="exact"/>
-        <w:rPr>
-          <w:rFonts w:hint="eastAsia"/>
-          <w:color w:val="000000" w:themeColor="text1"/>
-          <w:sz w:val="24"/>
-          <w:szCs w:val="24"/>
-        </w:rPr>
-      </w:pPr>
-    </w:p>
-    <w:p>
-      <w:pPr>
-        <w:spacing w:after="0" w:line="400" w:lineRule="exact"/>
-        <w:rPr>
-          <w:rFonts w:hint="eastAsia"/>
-          <w:color w:val="000000" w:themeColor="text1"/>
-          <w:sz w:val="24"/>
-          <w:szCs w:val="24"/>
-        </w:rPr>
-      </w:pPr>
-    </w:p>
-    <w:p>
-      <w:pPr>
-        <w:spacing w:after="0" w:line="400" w:lineRule="exact"/>
-        <w:rPr>
-          <w:rFonts w:hint="eastAsia"/>
-          <w:color w:val="000000" w:themeColor="text1"/>
-          <w:sz w:val="24"/>
-          <w:szCs w:val="24"/>
-        </w:rPr>
-      </w:pPr>
-    </w:p>
-    <w:p>
-      <w:pPr>
-        <w:spacing w:after="0" w:line="400" w:lineRule="exact"/>
-        <w:rPr>
-          <w:rFonts w:hint="eastAsia"/>
-          <w:color w:val="000000" w:themeColor="text1"/>
-          <w:sz w:val="24"/>
-          <w:szCs w:val="24"/>
-        </w:rPr>
-      </w:pPr>
-    </w:p>
-    <w:p>
-      <w:pPr>
-        <w:spacing w:after="0" w:line="400" w:lineRule="exact"/>
-        <w:rPr>
-          <w:rFonts w:hint="eastAsia"/>
-          <w:color w:val="000000" w:themeColor="text1"/>
-          <w:sz w:val="24"/>
-          <w:szCs w:val="24"/>
-        </w:rPr>
-      </w:pPr>
-    </w:p>
-    <w:p>
-      <w:pPr>
-        <w:spacing w:after="0" w:line="400" w:lineRule="exact"/>
-        <w:rPr>
-          <w:rFonts w:hint="eastAsia"/>
-          <w:color w:val="000000" w:themeColor="text1"/>
-          <w:sz w:val="24"/>
-          <w:szCs w:val="24"/>
-        </w:rPr>
-      </w:pPr>
-    </w:p>
-    <w:p>
-      <w:pPr>
-        <w:spacing w:after="0" w:line="400" w:lineRule="exact"/>
-        <w:rPr>
-          <w:rFonts w:hint="eastAsia"/>
-          <w:color w:val="000000" w:themeColor="text1"/>
-          <w:sz w:val="24"/>
-          <w:szCs w:val="24"/>
-        </w:rPr>
-      </w:pPr>
-    </w:p>
-    <w:p>
-      <w:pPr>
-        <w:spacing w:after="0" w:line="400" w:lineRule="exact"/>
-        <w:rPr>
-          <w:rFonts w:hint="eastAsia"/>
-          <w:color w:val="000000" w:themeColor="text1"/>
-          <w:sz w:val="24"/>
-          <w:szCs w:val="24"/>
-        </w:rPr>
-      </w:pPr>
-    </w:p>
-    <w:p>
-      <w:pPr>
-        <w:spacing w:after="0" w:line="400" w:lineRule="exact"/>
-        <w:rPr>
-          <w:rFonts w:hint="eastAsia"/>
-          <w:color w:val="000000" w:themeColor="text1"/>
-          <w:sz w:val="24"/>
-          <w:szCs w:val="24"/>
-        </w:rPr>
-      </w:pPr>
-    </w:p>
-    <w:p>
-      <w:pPr>
-        <w:spacing w:after="0" w:line="400" w:lineRule="exact"/>
-        <w:rPr>
-          <w:rFonts w:hint="eastAsia"/>
-          <w:color w:val="000000" w:themeColor="text1"/>
-          <w:sz w:val="24"/>
-          <w:szCs w:val="24"/>
-        </w:rPr>
-      </w:pPr>
-    </w:p>
-    <w:p>
-      <w:pPr>
-        <w:spacing w:after="0" w:line="400" w:lineRule="exact"/>
-        <w:rPr>
-          <w:rFonts w:hint="eastAsia"/>
-          <w:color w:val="000000" w:themeColor="text1"/>
-          <w:sz w:val="24"/>
-          <w:szCs w:val="24"/>
-        </w:rPr>
-      </w:pPr>
-    </w:p>
-    <w:p>
-      <w:pPr>
-        <w:spacing w:after="0" w:line="400" w:lineRule="exact"/>
-        <w:rPr>
-          <w:rFonts w:hint="eastAsia"/>
-          <w:color w:val="000000" w:themeColor="text1"/>
-          <w:sz w:val="24"/>
-          <w:szCs w:val="24"/>
-        </w:rPr>
-      </w:pPr>
-    </w:p>
-    <w:p>
-      <w:pPr>
-        <w:spacing w:after="0" w:line="400" w:lineRule="exact"/>
-        <w:rPr>
-          <w:rFonts w:hint="eastAsia"/>
-          <w:color w:val="000000" w:themeColor="text1"/>
-          <w:sz w:val="24"/>
-          <w:szCs w:val="24"/>
-        </w:rPr>
-      </w:pPr>
-    </w:p>
-    <w:p>
-      <w:pPr>
-        <w:spacing w:after="0" w:line="400" w:lineRule="exact"/>
-        <w:rPr>
-          <w:rFonts w:hint="eastAsia"/>
-          <w:color w:val="000000" w:themeColor="text1"/>
-          <w:sz w:val="24"/>
-          <w:szCs w:val="24"/>
-        </w:rPr>
-      </w:pPr>
-    </w:p>
-    <w:p>
-      <w:pPr>
-        <w:spacing w:after="0" w:line="400" w:lineRule="exact"/>
-        <w:rPr>
-          <w:rFonts w:hint="eastAsia"/>
-          <w:color w:val="000000" w:themeColor="text1"/>
-          <w:sz w:val="24"/>
-          <w:szCs w:val="24"/>
-        </w:rPr>
-      </w:pPr>
-    </w:p>
-    <w:p>
-      <w:pPr>
-        <w:spacing w:after="0" w:line="400" w:lineRule="exact"/>
-        <w:rPr>
-          <w:rFonts w:hint="eastAsia"/>
-          <w:color w:val="000000" w:themeColor="text1"/>
-          <w:sz w:val="24"/>
-          <w:szCs w:val="24"/>
-        </w:rPr>
-      </w:pPr>
-    </w:p>
-    <w:p>
-      <w:pPr>
-        <w:spacing w:after="0" w:line="400" w:lineRule="exact"/>
-        <w:rPr>
-          <w:rFonts w:hint="eastAsia"/>
-          <w:color w:val="000000" w:themeColor="text1"/>
-          <w:sz w:val="24"/>
-          <w:szCs w:val="24"/>
-        </w:rPr>
-      </w:pPr>
-    </w:p>
-    <w:p>
-      <w:pPr>
-        <w:spacing w:after="0" w:line="400" w:lineRule="exact"/>
-        <w:rPr>
-          <w:rFonts w:hint="eastAsia"/>
-          <w:color w:val="000000" w:themeColor="text1"/>
-          <w:sz w:val="24"/>
-          <w:szCs w:val="24"/>
-        </w:rPr>
-      </w:pPr>
-    </w:p>
-    <w:p>
-      <w:pPr>
-        <w:spacing w:after="0" w:line="400" w:lineRule="exact"/>
-        <w:rPr>
-          <w:rFonts w:hint="eastAsia"/>
-          <w:color w:val="000000" w:themeColor="text1"/>
-          <w:sz w:val="24"/>
-          <w:szCs w:val="24"/>
-        </w:rPr>
-      </w:pPr>
-    </w:p>
-    <w:p>
-      <w:pPr>
-        <w:spacing w:after="0" w:line="400" w:lineRule="exact"/>
-        <w:rPr>
-          <w:rFonts w:hint="eastAsia"/>
-          <w:color w:val="000000" w:themeColor="text1"/>
-          <w:sz w:val="24"/>
-          <w:szCs w:val="24"/>
-        </w:rPr>
-      </w:pPr>
-    </w:p>
-    <w:p>
-      <w:pPr>
-        <w:spacing w:after="0" w:line="400" w:lineRule="exact"/>
-        <w:rPr>
-          <w:rFonts w:hint="eastAsia"/>
-          <w:color w:val="000000" w:themeColor="text1"/>
-          <w:sz w:val="24"/>
-          <w:szCs w:val="24"/>
-        </w:rPr>
-      </w:pPr>
-    </w:p>
-    <w:p>
-      <w:pPr>
-        <w:spacing w:after="0" w:line="400" w:lineRule="exact"/>
-        <w:rPr>
-          <w:rFonts w:hint="eastAsia"/>
-          <w:color w:val="000000" w:themeColor="text1"/>
-          <w:sz w:val="24"/>
-          <w:szCs w:val="24"/>
-        </w:rPr>
-      </w:pPr>
-    </w:p>
-    <w:p>
-      <w:pPr>
-        <w:spacing w:after="0" w:line="400" w:lineRule="exact"/>
-        <w:rPr>
-          <w:rFonts w:hint="eastAsia"/>
-          <w:color w:val="000000" w:themeColor="text1"/>
-          <w:sz w:val="24"/>
-          <w:szCs w:val="24"/>
-        </w:rPr>
-      </w:pPr>
-    </w:p>
-    <w:p>
-      <w:pPr>
-        <w:spacing w:after="0" w:line="400" w:lineRule="exact"/>
-        <w:rPr>
-          <w:rFonts w:hint="eastAsia"/>
-          <w:color w:val="000000" w:themeColor="text1"/>
-          <w:sz w:val="24"/>
-          <w:szCs w:val="24"/>
-        </w:rPr>
-      </w:pPr>
-    </w:p>
-    <w:p>
-      <w:pPr>
-        <w:spacing w:after="0" w:line="400" w:lineRule="exact"/>
-        <w:rPr>
-          <w:rFonts w:hint="eastAsia"/>
-          <w:color w:val="000000" w:themeColor="text1"/>
-          <w:sz w:val="24"/>
-          <w:szCs w:val="24"/>
-        </w:rPr>
-      </w:pPr>
-    </w:p>
-    <w:p>
-      <w:pPr>
-        <w:spacing w:after="0" w:line="400" w:lineRule="exact"/>
-        <w:rPr>
-          <w:rFonts w:hint="eastAsia"/>
-          <w:color w:val="000000" w:themeColor="text1"/>
-          <w:sz w:val="24"/>
-          <w:szCs w:val="24"/>
-        </w:rPr>
-      </w:pPr>
-    </w:p>
-    <w:p>
-      <w:pPr>
-        <w:spacing w:after="0" w:line="400" w:lineRule="exact"/>
-        <w:rPr>
-          <w:rFonts w:hint="eastAsia"/>
-          <w:color w:val="000000" w:themeColor="text1"/>
-          <w:sz w:val="24"/>
-          <w:szCs w:val="24"/>
-        </w:rPr>
-      </w:pPr>
-    </w:p>
-    <w:p>
-      <w:pPr>
-        <w:spacing w:after="0" w:line="400" w:lineRule="exact"/>
-        <w:rPr>
-          <w:rFonts w:hint="eastAsia"/>
-          <w:color w:val="000000" w:themeColor="text1"/>
-          <w:sz w:val="24"/>
-          <w:szCs w:val="24"/>
-        </w:rPr>
-      </w:pPr>
-    </w:p>
-    <w:p>
-      <w:pPr>
-        <w:spacing w:after="0" w:line="400" w:lineRule="exact"/>
-        <w:rPr>
-          <w:rFonts w:hint="eastAsia"/>
+          <w:color w:val="000000" w:themeColor="text1"/>
+          <w:sz w:val="24"/>
+          <w:szCs w:val="24"/>
+        </w:rPr>
+      </w:pPr>
+    </w:p>
+    <w:p>
+      <w:pPr>
+        <w:spacing w:after="0" w:line="400" w:lineRule="exact"/>
+        <w:rPr>
+          <w:color w:val="000000" w:themeColor="text1"/>
+          <w:sz w:val="24"/>
+          <w:szCs w:val="24"/>
+        </w:rPr>
+      </w:pPr>
+    </w:p>
+    <w:p>
+      <w:pPr>
+        <w:spacing w:after="0" w:line="400" w:lineRule="exact"/>
+        <w:rPr>
+          <w:color w:val="000000" w:themeColor="text1"/>
+          <w:sz w:val="24"/>
+          <w:szCs w:val="24"/>
+        </w:rPr>
+      </w:pPr>
+    </w:p>
+    <w:p>
+      <w:pPr>
+        <w:spacing w:after="0" w:line="400" w:lineRule="exact"/>
+        <w:rPr>
+          <w:color w:val="000000" w:themeColor="text1"/>
+          <w:sz w:val="24"/>
+          <w:szCs w:val="24"/>
+        </w:rPr>
+      </w:pPr>
+    </w:p>
+    <w:p>
+      <w:pPr>
+        <w:spacing w:after="0" w:line="400" w:lineRule="exact"/>
+        <w:rPr>
+          <w:color w:val="000000" w:themeColor="text1"/>
+          <w:sz w:val="24"/>
+          <w:szCs w:val="24"/>
+        </w:rPr>
+      </w:pPr>
+    </w:p>
+    <w:p>
+      <w:pPr>
+        <w:spacing w:after="0" w:line="400" w:lineRule="exact"/>
+        <w:rPr>
+          <w:color w:val="000000" w:themeColor="text1"/>
+          <w:sz w:val="24"/>
+          <w:szCs w:val="24"/>
+        </w:rPr>
+      </w:pPr>
+    </w:p>
+    <w:p>
+      <w:pPr>
+        <w:spacing w:after="0" w:line="400" w:lineRule="exact"/>
+        <w:rPr>
+          <w:color w:val="000000" w:themeColor="text1"/>
+          <w:sz w:val="24"/>
+          <w:szCs w:val="24"/>
+        </w:rPr>
+      </w:pPr>
+    </w:p>
+    <w:p>
+      <w:pPr>
+        <w:spacing w:after="0" w:line="400" w:lineRule="exact"/>
+        <w:rPr>
+          <w:color w:val="000000" w:themeColor="text1"/>
+          <w:sz w:val="24"/>
+          <w:szCs w:val="24"/>
+        </w:rPr>
+      </w:pPr>
+    </w:p>
+    <w:p>
+      <w:pPr>
+        <w:spacing w:after="0" w:line="400" w:lineRule="exact"/>
+        <w:rPr>
+          <w:color w:val="000000" w:themeColor="text1"/>
+          <w:sz w:val="24"/>
+          <w:szCs w:val="24"/>
+        </w:rPr>
+      </w:pPr>
+    </w:p>
+    <w:p>
+      <w:pPr>
+        <w:spacing w:after="0" w:line="400" w:lineRule="exact"/>
+        <w:rPr>
+          <w:color w:val="000000" w:themeColor="text1"/>
+          <w:sz w:val="24"/>
+          <w:szCs w:val="24"/>
+        </w:rPr>
+      </w:pPr>
+    </w:p>
+    <w:p>
+      <w:pPr>
+        <w:spacing w:after="0" w:line="400" w:lineRule="exact"/>
+        <w:rPr>
+          <w:color w:val="000000" w:themeColor="text1"/>
+          <w:sz w:val="24"/>
+          <w:szCs w:val="24"/>
+        </w:rPr>
+      </w:pPr>
+    </w:p>
+    <w:p>
+      <w:pPr>
+        <w:spacing w:after="0" w:line="400" w:lineRule="exact"/>
+        <w:rPr>
+          <w:color w:val="000000" w:themeColor="text1"/>
+          <w:sz w:val="24"/>
+          <w:szCs w:val="24"/>
+        </w:rPr>
+      </w:pPr>
+    </w:p>
+    <w:p>
+      <w:pPr>
+        <w:spacing w:after="0" w:line="400" w:lineRule="exact"/>
+        <w:rPr>
+          <w:color w:val="000000" w:themeColor="text1"/>
+          <w:sz w:val="24"/>
+          <w:szCs w:val="24"/>
+        </w:rPr>
+      </w:pPr>
+    </w:p>
+    <w:p>
+      <w:pPr>
+        <w:spacing w:after="0" w:line="400" w:lineRule="exact"/>
+        <w:rPr>
+          <w:color w:val="000000" w:themeColor="text1"/>
+          <w:sz w:val="24"/>
+          <w:szCs w:val="24"/>
+        </w:rPr>
+      </w:pPr>
+    </w:p>
+    <w:p>
+      <w:pPr>
+        <w:spacing w:after="0" w:line="400" w:lineRule="exact"/>
+        <w:rPr>
+          <w:color w:val="000000" w:themeColor="text1"/>
+          <w:sz w:val="24"/>
+          <w:szCs w:val="24"/>
+        </w:rPr>
+      </w:pPr>
+    </w:p>
+    <w:p>
+      <w:pPr>
+        <w:spacing w:after="0" w:line="400" w:lineRule="exact"/>
+        <w:rPr>
+          <w:color w:val="000000" w:themeColor="text1"/>
+          <w:sz w:val="24"/>
+          <w:szCs w:val="24"/>
+        </w:rPr>
+      </w:pPr>
+    </w:p>
+    <w:p>
+      <w:pPr>
+        <w:spacing w:after="0" w:line="400" w:lineRule="exact"/>
+        <w:rPr>
+          <w:color w:val="000000" w:themeColor="text1"/>
+          <w:sz w:val="24"/>
+          <w:szCs w:val="24"/>
+        </w:rPr>
+      </w:pPr>
+    </w:p>
+    <w:p>
+      <w:pPr>
+        <w:spacing w:after="0" w:line="400" w:lineRule="exact"/>
+        <w:rPr>
+          <w:color w:val="000000" w:themeColor="text1"/>
+          <w:sz w:val="24"/>
+          <w:szCs w:val="24"/>
+        </w:rPr>
+      </w:pPr>
+    </w:p>
+    <w:p>
+      <w:pPr>
+        <w:spacing w:after="0" w:line="400" w:lineRule="exact"/>
+        <w:rPr>
+          <w:color w:val="000000" w:themeColor="text1"/>
+          <w:sz w:val="24"/>
+          <w:szCs w:val="24"/>
+        </w:rPr>
+      </w:pPr>
+    </w:p>
+    <w:p>
+      <w:pPr>
+        <w:spacing w:after="0" w:line="400" w:lineRule="exact"/>
+        <w:rPr>
+          <w:color w:val="000000" w:themeColor="text1"/>
+          <w:sz w:val="24"/>
+          <w:szCs w:val="24"/>
+        </w:rPr>
+      </w:pPr>
+    </w:p>
+    <w:p>
+      <w:pPr>
+        <w:spacing w:after="0" w:line="400" w:lineRule="exact"/>
+        <w:rPr>
+          <w:color w:val="000000" w:themeColor="text1"/>
+          <w:sz w:val="24"/>
+          <w:szCs w:val="24"/>
+        </w:rPr>
+      </w:pPr>
+    </w:p>
+    <w:p>
+      <w:pPr>
+        <w:spacing w:after="0" w:line="400" w:lineRule="exact"/>
+        <w:rPr>
+          <w:color w:val="000000" w:themeColor="text1"/>
+          <w:sz w:val="24"/>
+          <w:szCs w:val="24"/>
+        </w:rPr>
+      </w:pPr>
+    </w:p>
+    <w:p>
+      <w:pPr>
+        <w:spacing w:after="0" w:line="400" w:lineRule="exact"/>
+        <w:rPr>
+          <w:color w:val="000000" w:themeColor="text1"/>
+          <w:sz w:val="24"/>
+          <w:szCs w:val="24"/>
+        </w:rPr>
+      </w:pPr>
+    </w:p>
+    <w:p>
+      <w:pPr>
+        <w:spacing w:after="0" w:line="400" w:lineRule="exact"/>
+        <w:rPr>
+          <w:color w:val="000000" w:themeColor="text1"/>
+          <w:sz w:val="24"/>
+          <w:szCs w:val="24"/>
+        </w:rPr>
+      </w:pPr>
+    </w:p>
+    <w:p>
+      <w:pPr>
+        <w:spacing w:after="0" w:line="400" w:lineRule="exact"/>
+        <w:rPr>
+          <w:color w:val="000000" w:themeColor="text1"/>
+          <w:sz w:val="24"/>
+          <w:szCs w:val="24"/>
+        </w:rPr>
+      </w:pPr>
+    </w:p>
+    <w:p>
+      <w:pPr>
+        <w:spacing w:after="0" w:line="400" w:lineRule="exact"/>
+        <w:rPr>
+          <w:color w:val="000000" w:themeColor="text1"/>
+          <w:sz w:val="24"/>
+          <w:szCs w:val="24"/>
+        </w:rPr>
+      </w:pPr>
+    </w:p>
+    <w:p>
+      <w:pPr>
+        <w:spacing w:after="0" w:line="400" w:lineRule="exact"/>
+        <w:rPr>
+          <w:color w:val="000000" w:themeColor="text1"/>
+          <w:sz w:val="24"/>
+          <w:szCs w:val="24"/>
+        </w:rPr>
+      </w:pPr>
+    </w:p>
+    <w:p>
+      <w:pPr>
+        <w:spacing w:after="0" w:line="400" w:lineRule="exact"/>
+        <w:rPr>
+          <w:color w:val="000000" w:themeColor="text1"/>
+          <w:sz w:val="24"/>
+          <w:szCs w:val="24"/>
+        </w:rPr>
+      </w:pPr>
+    </w:p>
+    <w:p>
+      <w:pPr>
+        <w:spacing w:after="0" w:line="400" w:lineRule="exact"/>
+        <w:rPr>
+          <w:color w:val="000000" w:themeColor="text1"/>
+          <w:sz w:val="24"/>
+          <w:szCs w:val="24"/>
+        </w:rPr>
+      </w:pPr>
+    </w:p>
+    <w:p>
+      <w:pPr>
+        <w:spacing w:after="0" w:line="400" w:lineRule="exact"/>
+        <w:rPr>
+          <w:color w:val="000000" w:themeColor="text1"/>
+          <w:sz w:val="24"/>
+          <w:szCs w:val="24"/>
+        </w:rPr>
+      </w:pPr>
+    </w:p>
+    <w:p>
+      <w:pPr>
+        <w:spacing w:after="0" w:line="400" w:lineRule="exact"/>
+        <w:rPr>
+          <w:color w:val="000000" w:themeColor="text1"/>
+          <w:sz w:val="24"/>
+          <w:szCs w:val="24"/>
+        </w:rPr>
+      </w:pPr>
+    </w:p>
+    <w:p>
+      <w:pPr>
+        <w:spacing w:after="0" w:line="400" w:lineRule="exact"/>
+        <w:rPr>
           <w:color w:val="000000" w:themeColor="text1"/>
           <w:sz w:val="24"/>
           <w:szCs w:val="24"/>
